--- a/caso de uso donaciones.docx
+++ b/caso de uso donaciones.docx
@@ -2,6 +2,23 @@
 <file path=word/document.xml><?xml version="1.0" encoding="utf-8"?>
 <w:document xmlns:wpc="http://schemas.microsoft.com/office/word/2010/wordprocessingCanvas" xmlns:cx="http://schemas.microsoft.com/office/drawing/2014/chartex" xmlns:cx1="http://schemas.microsoft.com/office/drawing/2015/9/8/chartex" xmlns:cx2="http://schemas.microsoft.com/office/drawing/2015/10/21/chartex" xmlns:cx3="http://schemas.microsoft.com/office/drawing/2016/5/9/chartex" xmlns:cx4="http://schemas.microsoft.com/office/drawing/2016/5/10/chartex" xmlns:cx5="http://schemas.microsoft.com/office/drawing/2016/5/11/chartex" xmlns:cx6="http://schemas.microsoft.com/office/drawing/2016/5/12/chartex" xmlns:cx7="http://schemas.microsoft.com/office/drawing/2016/5/13/chartex" xmlns:cx8="http://schemas.microsoft.com/office/drawing/2016/5/14/chartex" xmlns:mc="http://schemas.openxmlformats.org/markup-compatibility/2006" xmlns:aink="http://schemas.microsoft.com/office/drawing/2016/ink" xmlns:am3d="http://schemas.microsoft.com/office/drawing/2017/model3d" xmlns:o="urn:schemas-microsoft-com:office:office" xmlns:r="http://schemas.openxmlformats.org/officeDocument/2006/relationships" xmlns:m="http://schemas.openxmlformats.org/officeDocument/2006/math" xmlns:v="urn:schemas-microsoft-com:vml" xmlns:wp14="http://schemas.microsoft.com/office/word/2010/wordprocessingDrawing" xmlns:wp="http://schemas.openxmlformats.org/drawingml/2006/wordprocessingDrawing" xmlns:w10="urn:schemas-microsoft-com:office:word" xmlns:w="http://schemas.openxmlformats.org/wordprocessingml/2006/main" xmlns:w14="http://schemas.microsoft.com/office/word/2010/wordml" xmlns:w15="http://schemas.microsoft.com/office/word/2012/wordml" xmlns:w16cid="http://schemas.microsoft.com/office/word/2016/wordml/cid" xmlns:w16se="http://schemas.microsoft.com/office/word/2015/wordml/symex" xmlns:wpg="http://schemas.microsoft.com/office/word/2010/wordprocessingGroup" xmlns:wpi="http://schemas.microsoft.com/office/word/2010/wordprocessingInk" xmlns:wne="http://schemas.microsoft.com/office/word/2006/wordml" xmlns:wps="http://schemas.microsoft.com/office/word/2010/wordprocessingShape" mc:Ignorable="w14 w15 w16se w16cid wp14">
   <w:body>
+    <w:p>
+      <w:pPr>
+        <w:rPr>
+          <w:b/>
+          <w:bCs/>
+          <w:noProof/>
+        </w:rPr>
+      </w:pPr>
+      <w:r>
+        <w:rPr>
+          <w:b/>
+          <w:bCs/>
+          <w:noProof/>
+        </w:rPr>
+        <w:t>DONACIONES</w:t>
+      </w:r>
+    </w:p>
     <w:p>
       <w:r>
         <w:rPr>
@@ -9,8 +26,8 @@
         </w:rPr>
         <w:drawing>
           <wp:inline distT="0" distB="0" distL="0" distR="0" wp14:anchorId="57E9E38D" wp14:editId="1B2F004C">
-            <wp:extent cx="4660809" cy="3114675"/>
-            <wp:effectExtent l="0" t="0" r="6985" b="0"/>
+            <wp:extent cx="5756343" cy="3846787"/>
+            <wp:effectExtent l="0" t="0" r="0" b="1905"/>
             <wp:docPr id="1" name="Imagen 1"/>
             <wp:cNvGraphicFramePr>
               <a:graphicFrameLocks xmlns:a="http://schemas.openxmlformats.org/drawingml/2006/main" noChangeAspect="1"/>
@@ -30,7 +47,7 @@
                   <pic:spPr bwMode="auto">
                     <a:xfrm>
                       <a:off x="0" y="0"/>
-                      <a:ext cx="4664650" cy="3117242"/>
+                      <a:ext cx="5766905" cy="3853845"/>
                     </a:xfrm>
                     <a:prstGeom prst="rect">
                       <a:avLst/>
@@ -50,8 +67,145 @@
           </wp:inline>
         </w:drawing>
       </w:r>
+    </w:p>
+    <w:p>
+      <w:pPr>
+        <w:rPr>
+          <w:b/>
+          <w:bCs/>
+        </w:rPr>
+      </w:pPr>
+      <w:r>
+        <w:rPr>
+          <w:b/>
+          <w:bCs/>
+        </w:rPr>
+        <w:t>I</w:t>
+      </w:r>
+      <w:r>
+        <w:rPr>
+          <w:b/>
+          <w:bCs/>
+        </w:rPr>
+        <w:t>NICIO DE SESION</w:t>
+      </w:r>
+    </w:p>
+    <w:p>
+      <w:r>
+        <w:rPr>
+          <w:noProof/>
+        </w:rPr>
+        <w:drawing>
+          <wp:inline distT="0" distB="0" distL="0" distR="0" wp14:anchorId="57565BE4" wp14:editId="00B12BA2">
+            <wp:extent cx="6161979" cy="2333297"/>
+            <wp:effectExtent l="0" t="0" r="0" b="0"/>
+            <wp:docPr id="4" name="Imagen 4"/>
+            <wp:cNvGraphicFramePr>
+              <a:graphicFrameLocks xmlns:a="http://schemas.openxmlformats.org/drawingml/2006/main" noChangeAspect="1"/>
+            </wp:cNvGraphicFramePr>
+            <a:graphic xmlns:a="http://schemas.openxmlformats.org/drawingml/2006/main">
+              <a:graphicData uri="http://schemas.openxmlformats.org/drawingml/2006/picture">
+                <pic:pic xmlns:pic="http://schemas.openxmlformats.org/drawingml/2006/picture">
+                  <pic:nvPicPr>
+                    <pic:cNvPr id="1" name=""/>
+                    <pic:cNvPicPr/>
+                  </pic:nvPicPr>
+                  <pic:blipFill rotWithShape="1">
+                    <a:blip r:embed="rId5"/>
+                    <a:srcRect l="17235" t="24941" r="33414" b="41820"/>
+                    <a:stretch/>
+                  </pic:blipFill>
+                  <pic:spPr bwMode="auto">
+                    <a:xfrm>
+                      <a:off x="0" y="0"/>
+                      <a:ext cx="6219418" cy="2355047"/>
+                    </a:xfrm>
+                    <a:prstGeom prst="rect">
+                      <a:avLst/>
+                    </a:prstGeom>
+                    <a:ln>
+                      <a:noFill/>
+                    </a:ln>
+                    <a:extLst>
+                      <a:ext uri="{53640926-AAD7-44D8-BBD7-CCE9431645EC}">
+                        <a14:shadowObscured xmlns:a14="http://schemas.microsoft.com/office/drawing/2010/main"/>
+                      </a:ext>
+                    </a:extLst>
+                  </pic:spPr>
+                </pic:pic>
+              </a:graphicData>
+            </a:graphic>
+          </wp:inline>
+        </w:drawing>
+      </w:r>
+    </w:p>
+    <w:p>
+      <w:pPr>
+        <w:rPr>
+          <w:b/>
+          <w:bCs/>
+        </w:rPr>
+      </w:pPr>
       <w:bookmarkStart w:id="0" w:name="_GoBack"/>
-      <w:bookmarkEnd w:id="0"/>
+      <w:r>
+        <w:rPr>
+          <w:b/>
+          <w:bCs/>
+        </w:rPr>
+        <w:t>ADOPCIÓN</w:t>
+      </w:r>
+    </w:p>
+    <w:bookmarkEnd w:id="0"/>
+    <w:p/>
+    <w:p>
+      <w:r>
+        <w:rPr>
+          <w:noProof/>
+        </w:rPr>
+        <w:lastRenderedPageBreak/>
+        <w:drawing>
+          <wp:inline distT="0" distB="0" distL="0" distR="0" wp14:anchorId="50EE7CA0" wp14:editId="067E0953">
+            <wp:extent cx="5672694" cy="2080895"/>
+            <wp:effectExtent l="0" t="0" r="4445" b="0"/>
+            <wp:docPr id="5" name="Imagen 5"/>
+            <wp:cNvGraphicFramePr>
+              <a:graphicFrameLocks xmlns:a="http://schemas.openxmlformats.org/drawingml/2006/main" noChangeAspect="1"/>
+            </wp:cNvGraphicFramePr>
+            <a:graphic xmlns:a="http://schemas.openxmlformats.org/drawingml/2006/main">
+              <a:graphicData uri="http://schemas.openxmlformats.org/drawingml/2006/picture">
+                <pic:pic xmlns:pic="http://schemas.openxmlformats.org/drawingml/2006/picture">
+                  <pic:nvPicPr>
+                    <pic:cNvPr id="1" name=""/>
+                    <pic:cNvPicPr/>
+                  </pic:nvPicPr>
+                  <pic:blipFill rotWithShape="1">
+                    <a:blip r:embed="rId6"/>
+                    <a:srcRect l="20730" t="45184" r="29932" b="22625"/>
+                    <a:stretch/>
+                  </pic:blipFill>
+                  <pic:spPr bwMode="auto">
+                    <a:xfrm>
+                      <a:off x="0" y="0"/>
+                      <a:ext cx="5698770" cy="2090460"/>
+                    </a:xfrm>
+                    <a:prstGeom prst="rect">
+                      <a:avLst/>
+                    </a:prstGeom>
+                    <a:ln>
+                      <a:noFill/>
+                    </a:ln>
+                    <a:extLst>
+                      <a:ext uri="{53640926-AAD7-44D8-BBD7-CCE9431645EC}">
+                        <a14:shadowObscured xmlns:a14="http://schemas.microsoft.com/office/drawing/2010/main"/>
+                      </a:ext>
+                    </a:extLst>
+                  </pic:spPr>
+                </pic:pic>
+              </a:graphicData>
+            </a:graphic>
+          </wp:inline>
+        </w:drawing>
+      </w:r>
     </w:p>
     <w:sectPr>
       <w:pgSz w:w="11906" w:h="16838"/>
